--- a/Gayosso Peralta Cristian.docx
+++ b/Gayosso Peralta Cristian.docx
@@ -981,8 +981,6 @@
           </wp:inline>
         </w:drawing>
       </w:r>
-      <w:bookmarkStart w:id="0" w:name="_GoBack"/>
-      <w:bookmarkEnd w:id="0"/>
     </w:p>
     <w:tbl>
       <w:tblPr>
@@ -1042,10 +1040,10 @@
                 <w:lang w:eastAsia="es-MX"/>
               </w:rPr>
               <w:drawing>
-                <wp:inline distT="0" distB="0" distL="0" distR="0" wp14:anchorId="3C48C484" wp14:editId="0687DCF5">
+                <wp:inline distT="0" distB="0" distL="0" distR="0" wp14:anchorId="49FF9571" wp14:editId="1D7CF1F6">
                   <wp:extent cx="5612130" cy="3155315"/>
                   <wp:effectExtent l="0" t="0" r="7620" b="6985"/>
-                  <wp:docPr id="2" name="Imagen 2"/>
+                  <wp:docPr id="5" name="Imagen 5"/>
                   <wp:cNvGraphicFramePr>
                     <a:graphicFrameLocks xmlns:a="http://schemas.openxmlformats.org/drawingml/2006/main" noChangeAspect="1"/>
                   </wp:cNvGraphicFramePr>
@@ -1094,10 +1092,10 @@
                 <w:lang w:eastAsia="es-MX"/>
               </w:rPr>
               <w:drawing>
-                <wp:inline distT="0" distB="0" distL="0" distR="0" wp14:anchorId="0DC0ED4C" wp14:editId="278F931C">
+                <wp:inline distT="0" distB="0" distL="0" distR="0" wp14:anchorId="13F9A91E" wp14:editId="004B9D0D">
                   <wp:extent cx="5612130" cy="3155315"/>
                   <wp:effectExtent l="0" t="0" r="7620" b="6985"/>
-                  <wp:docPr id="3" name="Imagen 3"/>
+                  <wp:docPr id="6" name="Imagen 6"/>
                   <wp:cNvGraphicFramePr>
                     <a:graphicFrameLocks xmlns:a="http://schemas.openxmlformats.org/drawingml/2006/main" noChangeAspect="1"/>
                   </wp:cNvGraphicFramePr>
@@ -1147,10 +1145,10 @@
               </w:rPr>
               <w:lastRenderedPageBreak/>
               <w:drawing>
-                <wp:inline distT="0" distB="0" distL="0" distR="0" wp14:anchorId="7FA53097" wp14:editId="1DDE5856">
+                <wp:inline distT="0" distB="0" distL="0" distR="0" wp14:anchorId="187400AF" wp14:editId="7467D456">
                   <wp:extent cx="5612130" cy="3155315"/>
                   <wp:effectExtent l="0" t="0" r="7620" b="6985"/>
-                  <wp:docPr id="4" name="Imagen 4"/>
+                  <wp:docPr id="8" name="Imagen 8"/>
                   <wp:cNvGraphicFramePr>
                     <a:graphicFrameLocks xmlns:a="http://schemas.openxmlformats.org/drawingml/2006/main" noChangeAspect="1"/>
                   </wp:cNvGraphicFramePr>
@@ -1199,10 +1197,10 @@
                 <w:lang w:eastAsia="es-MX"/>
               </w:rPr>
               <w:drawing>
-                <wp:inline distT="0" distB="0" distL="0" distR="0" wp14:anchorId="51A5218C" wp14:editId="750BB021">
+                <wp:inline distT="0" distB="0" distL="0" distR="0" wp14:anchorId="5203D639" wp14:editId="38056FBF">
                   <wp:extent cx="5612130" cy="3155315"/>
                   <wp:effectExtent l="0" t="0" r="7620" b="6985"/>
-                  <wp:docPr id="7" name="Imagen 7"/>
+                  <wp:docPr id="13" name="Imagen 13"/>
                   <wp:cNvGraphicFramePr>
                     <a:graphicFrameLocks xmlns:a="http://schemas.openxmlformats.org/drawingml/2006/main" noChangeAspect="1"/>
                   </wp:cNvGraphicFramePr>
@@ -1252,10 +1250,10 @@
               </w:rPr>
               <w:lastRenderedPageBreak/>
               <w:drawing>
-                <wp:inline distT="0" distB="0" distL="0" distR="0" wp14:anchorId="61EEC3C6" wp14:editId="18496C3E">
+                <wp:inline distT="0" distB="0" distL="0" distR="0" wp14:anchorId="730DED3B" wp14:editId="5622ADDC">
                   <wp:extent cx="5612130" cy="3155315"/>
                   <wp:effectExtent l="0" t="0" r="7620" b="6985"/>
-                  <wp:docPr id="9" name="Imagen 9"/>
+                  <wp:docPr id="14" name="Imagen 14"/>
                   <wp:cNvGraphicFramePr>
                     <a:graphicFrameLocks xmlns:a="http://schemas.openxmlformats.org/drawingml/2006/main" noChangeAspect="1"/>
                   </wp:cNvGraphicFramePr>
@@ -1288,70 +1286,6 @@
               </w:drawing>
             </w:r>
           </w:p>
-        </w:tc>
-      </w:tr>
-    </w:tbl>
-    <w:p>
-      <w:pPr>
-        <w:jc w:val="both"/>
-        <w:rPr>
-          <w:rFonts w:ascii="Arial" w:hAnsi="Arial" w:cs="Arial"/>
-          <w:b/>
-          <w:sz w:val="22"/>
-        </w:rPr>
-      </w:pPr>
-    </w:p>
-    <w:p>
-      <w:pPr>
-        <w:jc w:val="both"/>
-      </w:pPr>
-      <w:r>
-        <w:rPr>
-          <w:rFonts w:ascii="Arial" w:hAnsi="Arial" w:cs="Arial"/>
-          <w:b/>
-          <w:sz w:val="22"/>
-        </w:rPr>
-        <w:t xml:space="preserve"> </w:t>
-      </w:r>
-      <w:r>
-        <w:rPr>
-          <w:rFonts w:ascii="Arial" w:hAnsi="Arial" w:cs="Arial"/>
-          <w:b/>
-          <w:sz w:val="22"/>
-        </w:rPr>
-        <w:t>Código</w:t>
-      </w:r>
-      <w:r>
-        <w:rPr>
-          <w:rFonts w:ascii="Arial" w:hAnsi="Arial" w:cs="Arial"/>
-          <w:b/>
-          <w:sz w:val="22"/>
-        </w:rPr>
-        <w:t xml:space="preserve"> ModelDetalleContacto</w:t>
-      </w:r>
-    </w:p>
-    <w:tbl>
-      <w:tblPr>
-        <w:tblStyle w:val="Tablaconcuadrcula"/>
-        <w:tblW w:w="8844" w:type="dxa"/>
-        <w:tblLook w:val="04A0" w:firstRow="1" w:lastRow="0" w:firstColumn="1" w:lastColumn="0" w:noHBand="0" w:noVBand="1"/>
-      </w:tblPr>
-      <w:tblGrid>
-        <w:gridCol w:w="9066"/>
-      </w:tblGrid>
-      <w:tr>
-        <w:trPr>
-          <w:cantSplit/>
-          <w:trHeight w:val="478"/>
-        </w:trPr>
-        <w:tc>
-          <w:tcPr>
-            <w:tcW w:w="8844" w:type="dxa"/>
-            <w:shd w:val="clear" w:color="auto" w:fill="auto"/>
-            <w:tcMar>
-              <w:left w:w="108" w:type="dxa"/>
-            </w:tcMar>
-          </w:tcPr>
           <w:p>
             <w:pPr>
               <w:tabs>
@@ -1367,12 +1301,11 @@
                 <w:noProof/>
                 <w:lang w:eastAsia="es-MX"/>
               </w:rPr>
-              <w:lastRenderedPageBreak/>
               <w:drawing>
-                <wp:inline distT="0" distB="0" distL="0" distR="0" wp14:anchorId="3CE113F6" wp14:editId="5FAC53B9">
+                <wp:inline distT="0" distB="0" distL="0" distR="0" wp14:anchorId="42EAFB4A" wp14:editId="08C4877D">
                   <wp:extent cx="5612130" cy="3155315"/>
                   <wp:effectExtent l="0" t="0" r="7620" b="6985"/>
-                  <wp:docPr id="10" name="Imagen 10"/>
+                  <wp:docPr id="17" name="Imagen 17"/>
                   <wp:cNvGraphicFramePr>
                     <a:graphicFrameLocks xmlns:a="http://schemas.openxmlformats.org/drawingml/2006/main" noChangeAspect="1"/>
                   </wp:cNvGraphicFramePr>
@@ -1405,6 +1338,62 @@
               </w:drawing>
             </w:r>
           </w:p>
+        </w:tc>
+      </w:tr>
+    </w:tbl>
+    <w:p>
+      <w:pPr>
+        <w:jc w:val="both"/>
+        <w:rPr>
+          <w:rFonts w:ascii="Arial" w:hAnsi="Arial" w:cs="Arial"/>
+          <w:b/>
+          <w:sz w:val="22"/>
+        </w:rPr>
+      </w:pPr>
+    </w:p>
+    <w:p>
+      <w:pPr>
+        <w:jc w:val="both"/>
+      </w:pPr>
+      <w:r>
+        <w:rPr>
+          <w:rFonts w:ascii="Arial" w:hAnsi="Arial" w:cs="Arial"/>
+          <w:b/>
+          <w:sz w:val="22"/>
+        </w:rPr>
+        <w:t xml:space="preserve"> Código</w:t>
+      </w:r>
+      <w:r>
+        <w:rPr>
+          <w:rFonts w:ascii="Arial" w:hAnsi="Arial" w:cs="Arial"/>
+          <w:b/>
+          <w:sz w:val="22"/>
+        </w:rPr>
+        <w:t xml:space="preserve"> ModelDetalleContacto</w:t>
+      </w:r>
+    </w:p>
+    <w:tbl>
+      <w:tblPr>
+        <w:tblStyle w:val="Tablaconcuadrcula"/>
+        <w:tblW w:w="8844" w:type="dxa"/>
+        <w:tblLook w:val="04A0" w:firstRow="1" w:lastRow="0" w:firstColumn="1" w:lastColumn="0" w:noHBand="0" w:noVBand="1"/>
+      </w:tblPr>
+      <w:tblGrid>
+        <w:gridCol w:w="9066"/>
+      </w:tblGrid>
+      <w:tr>
+        <w:trPr>
+          <w:cantSplit/>
+          <w:trHeight w:val="478"/>
+        </w:trPr>
+        <w:tc>
+          <w:tcPr>
+            <w:tcW w:w="8844" w:type="dxa"/>
+            <w:shd w:val="clear" w:color="auto" w:fill="auto"/>
+            <w:tcMar>
+              <w:left w:w="108" w:type="dxa"/>
+            </w:tcMar>
+          </w:tcPr>
           <w:p>
             <w:pPr>
               <w:tabs>
@@ -1420,11 +1409,12 @@
                 <w:noProof/>
                 <w:lang w:eastAsia="es-MX"/>
               </w:rPr>
+              <w:lastRenderedPageBreak/>
               <w:drawing>
-                <wp:inline distT="0" distB="0" distL="0" distR="0" wp14:anchorId="31D610A0" wp14:editId="5D97FAC7">
+                <wp:inline distT="0" distB="0" distL="0" distR="0" wp14:anchorId="3CE113F6" wp14:editId="5FAC53B9">
                   <wp:extent cx="5612130" cy="3155315"/>
                   <wp:effectExtent l="0" t="0" r="7620" b="6985"/>
-                  <wp:docPr id="11" name="Imagen 11"/>
+                  <wp:docPr id="10" name="Imagen 10"/>
                   <wp:cNvGraphicFramePr>
                     <a:graphicFrameLocks xmlns:a="http://schemas.openxmlformats.org/drawingml/2006/main" noChangeAspect="1"/>
                   </wp:cNvGraphicFramePr>
@@ -1457,81 +1447,13 @@
               </w:drawing>
             </w:r>
           </w:p>
-        </w:tc>
-      </w:tr>
-    </w:tbl>
-    <w:p>
-      <w:pPr>
-        <w:jc w:val="both"/>
-        <w:rPr>
-          <w:rFonts w:ascii="Arial" w:hAnsi="Arial" w:cs="Arial"/>
-          <w:b/>
-          <w:sz w:val="22"/>
-        </w:rPr>
-      </w:pPr>
-    </w:p>
-    <w:p>
-      <w:pPr>
-        <w:jc w:val="both"/>
-      </w:pPr>
-      <w:r>
-        <w:rPr>
-          <w:rFonts w:ascii="Arial" w:hAnsi="Arial" w:cs="Arial"/>
-          <w:b/>
-          <w:sz w:val="22"/>
-        </w:rPr>
-        <w:t>Cód</w:t>
-      </w:r>
-      <w:r>
-        <w:rPr>
-          <w:rFonts w:ascii="Arial" w:hAnsi="Arial" w:cs="Arial"/>
-          <w:b/>
-          <w:sz w:val="22"/>
-        </w:rPr>
-        <w:t xml:space="preserve">igo del </w:t>
-      </w:r>
-      <w:proofErr w:type="spellStart"/>
-      <w:r>
-        <w:rPr>
-          <w:rFonts w:ascii="Arial" w:hAnsi="Arial" w:cs="Arial"/>
-          <w:b/>
-          <w:sz w:val="22"/>
-        </w:rPr>
-        <w:t>Controlador</w:t>
-      </w:r>
-      <w:r>
-        <w:rPr>
-          <w:rFonts w:ascii="Arial" w:hAnsi="Arial" w:cs="Arial"/>
-          <w:b/>
-          <w:sz w:val="22"/>
-        </w:rPr>
-        <w:t>Agenda</w:t>
-      </w:r>
-      <w:proofErr w:type="spellEnd"/>
-    </w:p>
-    <w:tbl>
-      <w:tblPr>
-        <w:tblStyle w:val="Tablaconcuadrcula"/>
-        <w:tblW w:w="9054" w:type="dxa"/>
-        <w:tblLook w:val="04A0" w:firstRow="1" w:lastRow="0" w:firstColumn="1" w:lastColumn="0" w:noHBand="0" w:noVBand="1"/>
-      </w:tblPr>
-      <w:tblGrid>
-        <w:gridCol w:w="9066"/>
-      </w:tblGrid>
-      <w:tr>
-        <w:tc>
-          <w:tcPr>
-            <w:tcW w:w="9054" w:type="dxa"/>
-            <w:shd w:val="clear" w:color="auto" w:fill="auto"/>
-            <w:tcMar>
-              <w:left w:w="108" w:type="dxa"/>
-            </w:tcMar>
-          </w:tcPr>
           <w:p>
             <w:pPr>
+              <w:tabs>
+                <w:tab w:val="left" w:pos="915"/>
+              </w:tabs>
               <w:rPr>
                 <w:rFonts w:ascii="Arial" w:hAnsi="Arial" w:cs="Arial"/>
-                <w:b/>
                 <w:sz w:val="22"/>
               </w:rPr>
             </w:pPr>
@@ -1540,12 +1462,11 @@
                 <w:noProof/>
                 <w:lang w:eastAsia="es-MX"/>
               </w:rPr>
-              <w:lastRenderedPageBreak/>
               <w:drawing>
-                <wp:inline distT="0" distB="0" distL="0" distR="0" wp14:anchorId="3A7A55DA" wp14:editId="36380AFE">
+                <wp:inline distT="0" distB="0" distL="0" distR="0" wp14:anchorId="31D610A0" wp14:editId="5D97FAC7">
                   <wp:extent cx="5612130" cy="3155315"/>
                   <wp:effectExtent l="0" t="0" r="7620" b="6985"/>
-                  <wp:docPr id="12" name="Imagen 12"/>
+                  <wp:docPr id="11" name="Imagen 11"/>
                   <wp:cNvGraphicFramePr>
                     <a:graphicFrameLocks xmlns:a="http://schemas.openxmlformats.org/drawingml/2006/main" noChangeAspect="1"/>
                   </wp:cNvGraphicFramePr>
@@ -1578,6 +1499,76 @@
               </w:drawing>
             </w:r>
           </w:p>
+        </w:tc>
+      </w:tr>
+    </w:tbl>
+    <w:p>
+      <w:pPr>
+        <w:jc w:val="both"/>
+        <w:rPr>
+          <w:rFonts w:ascii="Arial" w:hAnsi="Arial" w:cs="Arial"/>
+          <w:b/>
+          <w:sz w:val="22"/>
+        </w:rPr>
+      </w:pPr>
+    </w:p>
+    <w:p>
+      <w:pPr>
+        <w:jc w:val="both"/>
+      </w:pPr>
+      <w:r>
+        <w:rPr>
+          <w:rFonts w:ascii="Arial" w:hAnsi="Arial" w:cs="Arial"/>
+          <w:b/>
+          <w:sz w:val="22"/>
+        </w:rPr>
+        <w:t>Cód</w:t>
+      </w:r>
+      <w:r>
+        <w:rPr>
+          <w:rFonts w:ascii="Arial" w:hAnsi="Arial" w:cs="Arial"/>
+          <w:b/>
+          <w:sz w:val="22"/>
+        </w:rPr>
+        <w:t xml:space="preserve">igo del </w:t>
+      </w:r>
+      <w:proofErr w:type="spellStart"/>
+      <w:r>
+        <w:rPr>
+          <w:rFonts w:ascii="Arial" w:hAnsi="Arial" w:cs="Arial"/>
+          <w:b/>
+          <w:sz w:val="22"/>
+        </w:rPr>
+        <w:t>Controlador</w:t>
+      </w:r>
+      <w:r>
+        <w:rPr>
+          <w:rFonts w:ascii="Arial" w:hAnsi="Arial" w:cs="Arial"/>
+          <w:b/>
+          <w:sz w:val="22"/>
+        </w:rPr>
+        <w:t>Agenda</w:t>
+      </w:r>
+      <w:proofErr w:type="spellEnd"/>
+    </w:p>
+    <w:tbl>
+      <w:tblPr>
+        <w:tblStyle w:val="Tablaconcuadrcula"/>
+        <w:tblW w:w="9054" w:type="dxa"/>
+        <w:tblLook w:val="04A0" w:firstRow="1" w:lastRow="0" w:firstColumn="1" w:lastColumn="0" w:noHBand="0" w:noVBand="1"/>
+      </w:tblPr>
+      <w:tblGrid>
+        <w:gridCol w:w="9066"/>
+      </w:tblGrid>
+      <w:tr>
+        <w:tc>
+          <w:tcPr>
+            <w:tcW w:w="9054" w:type="dxa"/>
+            <w:shd w:val="clear" w:color="auto" w:fill="auto"/>
+            <w:tcMar>
+              <w:left w:w="108" w:type="dxa"/>
+            </w:tcMar>
+          </w:tcPr>
           <w:p>
             <w:pPr>
               <w:rPr>
@@ -1591,11 +1582,12 @@
                 <w:noProof/>
                 <w:lang w:eastAsia="es-MX"/>
               </w:rPr>
+              <w:lastRenderedPageBreak/>
               <w:drawing>
-                <wp:inline distT="0" distB="0" distL="0" distR="0" wp14:anchorId="2499AAA8" wp14:editId="1C36A803">
+                <wp:inline distT="0" distB="0" distL="0" distR="0" wp14:anchorId="3675CEBB" wp14:editId="70603612">
                   <wp:extent cx="5612130" cy="3155315"/>
                   <wp:effectExtent l="0" t="0" r="7620" b="6985"/>
-                  <wp:docPr id="15" name="Imagen 15"/>
+                  <wp:docPr id="18" name="Imagen 18"/>
                   <wp:cNvGraphicFramePr>
                     <a:graphicFrameLocks xmlns:a="http://schemas.openxmlformats.org/drawingml/2006/main" noChangeAspect="1"/>
                   </wp:cNvGraphicFramePr>
@@ -1641,12 +1633,11 @@
                 <w:noProof/>
                 <w:lang w:eastAsia="es-MX"/>
               </w:rPr>
-              <w:lastRenderedPageBreak/>
               <w:drawing>
-                <wp:inline distT="0" distB="0" distL="0" distR="0" wp14:anchorId="79B446B7" wp14:editId="38B051E1">
+                <wp:inline distT="0" distB="0" distL="0" distR="0" wp14:anchorId="190406E0" wp14:editId="386E514A">
                   <wp:extent cx="5612130" cy="3155315"/>
                   <wp:effectExtent l="0" t="0" r="7620" b="6985"/>
-                  <wp:docPr id="16" name="Imagen 16"/>
+                  <wp:docPr id="19" name="Imagen 19"/>
                   <wp:cNvGraphicFramePr>
                     <a:graphicFrameLocks xmlns:a="http://schemas.openxmlformats.org/drawingml/2006/main" noChangeAspect="1"/>
                   </wp:cNvGraphicFramePr>
@@ -1692,11 +1683,12 @@
                 <w:noProof/>
                 <w:lang w:eastAsia="es-MX"/>
               </w:rPr>
+              <w:lastRenderedPageBreak/>
               <w:drawing>
-                <wp:inline distT="0" distB="0" distL="0" distR="0" wp14:anchorId="41AB2186" wp14:editId="05E6D4BE">
+                <wp:inline distT="0" distB="0" distL="0" distR="0" wp14:anchorId="5B356234" wp14:editId="7608A0B7">
                   <wp:extent cx="5612130" cy="3155315"/>
                   <wp:effectExtent l="0" t="0" r="7620" b="6985"/>
-                  <wp:docPr id="20" name="Imagen 20"/>
+                  <wp:docPr id="26" name="Imagen 26"/>
                   <wp:cNvGraphicFramePr>
                     <a:graphicFrameLocks xmlns:a="http://schemas.openxmlformats.org/drawingml/2006/main" noChangeAspect="1"/>
                   </wp:cNvGraphicFramePr>
@@ -1742,12 +1734,11 @@
                 <w:noProof/>
                 <w:lang w:eastAsia="es-MX"/>
               </w:rPr>
-              <w:lastRenderedPageBreak/>
               <w:drawing>
-                <wp:inline distT="0" distB="0" distL="0" distR="0" wp14:anchorId="23274253" wp14:editId="0E006DA6">
+                <wp:inline distT="0" distB="0" distL="0" distR="0" wp14:anchorId="1F8BDCCD" wp14:editId="2EF80341">
                   <wp:extent cx="5612130" cy="3155315"/>
                   <wp:effectExtent l="0" t="0" r="7620" b="6985"/>
-                  <wp:docPr id="21" name="Imagen 21"/>
+                  <wp:docPr id="27" name="Imagen 27"/>
                   <wp:cNvGraphicFramePr>
                     <a:graphicFrameLocks xmlns:a="http://schemas.openxmlformats.org/drawingml/2006/main" noChangeAspect="1"/>
                   </wp:cNvGraphicFramePr>
@@ -1780,68 +1771,6 @@
               </w:drawing>
             </w:r>
           </w:p>
-        </w:tc>
-      </w:tr>
-    </w:tbl>
-    <w:p>
-      <w:pPr>
-        <w:jc w:val="both"/>
-        <w:rPr>
-          <w:rFonts w:ascii="Arial" w:hAnsi="Arial" w:cs="Arial"/>
-          <w:b/>
-          <w:sz w:val="22"/>
-        </w:rPr>
-      </w:pPr>
-    </w:p>
-    <w:p>
-      <w:pPr>
-        <w:jc w:val="both"/>
-      </w:pPr>
-      <w:r>
-        <w:rPr>
-          <w:rFonts w:ascii="Arial" w:hAnsi="Arial" w:cs="Arial"/>
-          <w:b/>
-          <w:sz w:val="22"/>
-        </w:rPr>
-        <w:t xml:space="preserve">Código del Controlador </w:t>
-      </w:r>
-      <w:r>
-        <w:rPr>
-          <w:rFonts w:ascii="Arial" w:hAnsi="Arial" w:cs="Arial"/>
-          <w:b/>
-          <w:sz w:val="22"/>
-        </w:rPr>
-        <w:t xml:space="preserve"> </w:t>
-      </w:r>
-      <w:proofErr w:type="spellStart"/>
-      <w:r>
-        <w:rPr>
-          <w:rFonts w:ascii="Arial" w:hAnsi="Arial" w:cs="Arial"/>
-          <w:b/>
-          <w:sz w:val="22"/>
-        </w:rPr>
-        <w:t>DetalleContacto</w:t>
-      </w:r>
-      <w:proofErr w:type="spellEnd"/>
-    </w:p>
-    <w:tbl>
-      <w:tblPr>
-        <w:tblStyle w:val="Tablaconcuadrcula"/>
-        <w:tblW w:w="9054" w:type="dxa"/>
-        <w:tblLook w:val="04A0" w:firstRow="1" w:lastRow="0" w:firstColumn="1" w:lastColumn="0" w:noHBand="0" w:noVBand="1"/>
-      </w:tblPr>
-      <w:tblGrid>
-        <w:gridCol w:w="9066"/>
-      </w:tblGrid>
-      <w:tr>
-        <w:tc>
-          <w:tcPr>
-            <w:tcW w:w="9054" w:type="dxa"/>
-            <w:shd w:val="clear" w:color="auto" w:fill="auto"/>
-            <w:tcMar>
-              <w:left w:w="108" w:type="dxa"/>
-            </w:tcMar>
-          </w:tcPr>
           <w:p>
             <w:pPr>
               <w:rPr>
@@ -1855,11 +1784,12 @@
                 <w:noProof/>
                 <w:lang w:eastAsia="es-MX"/>
               </w:rPr>
+              <w:lastRenderedPageBreak/>
               <w:drawing>
-                <wp:inline distT="0" distB="0" distL="0" distR="0" wp14:anchorId="296523FA" wp14:editId="4A8150B4">
+                <wp:inline distT="0" distB="0" distL="0" distR="0" wp14:anchorId="234B9937" wp14:editId="6416C8C0">
                   <wp:extent cx="5612130" cy="3155315"/>
                   <wp:effectExtent l="0" t="0" r="7620" b="6985"/>
-                  <wp:docPr id="22" name="Imagen 22"/>
+                  <wp:docPr id="28" name="Imagen 28"/>
                   <wp:cNvGraphicFramePr>
                     <a:graphicFrameLocks xmlns:a="http://schemas.openxmlformats.org/drawingml/2006/main" noChangeAspect="1"/>
                   </wp:cNvGraphicFramePr>
@@ -1905,12 +1835,11 @@
                 <w:noProof/>
                 <w:lang w:eastAsia="es-MX"/>
               </w:rPr>
-              <w:lastRenderedPageBreak/>
               <w:drawing>
-                <wp:inline distT="0" distB="0" distL="0" distR="0" wp14:anchorId="34C96C3C" wp14:editId="329CAB2B">
+                <wp:inline distT="0" distB="0" distL="0" distR="0" wp14:anchorId="36C68629" wp14:editId="1BAC009F">
                   <wp:extent cx="5612130" cy="3155315"/>
                   <wp:effectExtent l="0" t="0" r="7620" b="6985"/>
-                  <wp:docPr id="23" name="Imagen 23"/>
+                  <wp:docPr id="29" name="Imagen 29"/>
                   <wp:cNvGraphicFramePr>
                     <a:graphicFrameLocks xmlns:a="http://schemas.openxmlformats.org/drawingml/2006/main" noChangeAspect="1"/>
                   </wp:cNvGraphicFramePr>
@@ -1943,83 +1872,8 @@
               </w:drawing>
             </w:r>
           </w:p>
-        </w:tc>
-      </w:tr>
-    </w:tbl>
-    <w:p>
-      <w:pPr>
-        <w:jc w:val="both"/>
-        <w:rPr>
-          <w:rFonts w:ascii="Arial" w:hAnsi="Arial" w:cs="Arial"/>
-          <w:b/>
-          <w:sz w:val="22"/>
-        </w:rPr>
-      </w:pPr>
-    </w:p>
-    <w:p>
-      <w:pPr>
-        <w:jc w:val="both"/>
-        <w:rPr>
-          <w:rFonts w:ascii="Arial" w:hAnsi="Arial" w:cs="Arial"/>
-          <w:b/>
-          <w:sz w:val="22"/>
-        </w:rPr>
-      </w:pPr>
-    </w:p>
-    <w:p>
-      <w:pPr>
-        <w:jc w:val="both"/>
-      </w:pPr>
-      <w:r>
-        <w:rPr>
-          <w:rFonts w:ascii="Arial" w:hAnsi="Arial" w:cs="Arial"/>
-          <w:b/>
-          <w:sz w:val="22"/>
-        </w:rPr>
-        <w:t xml:space="preserve">Código del </w:t>
-      </w:r>
-      <w:proofErr w:type="spellStart"/>
-      <w:r>
-        <w:rPr>
-          <w:rFonts w:ascii="Arial" w:hAnsi="Arial" w:cs="Arial"/>
-          <w:b/>
-          <w:sz w:val="22"/>
-        </w:rPr>
-        <w:t>Main</w:t>
-      </w:r>
-      <w:proofErr w:type="spellEnd"/>
-      <w:r>
-        <w:rPr>
-          <w:rFonts w:ascii="Arial" w:hAnsi="Arial" w:cs="Arial"/>
-          <w:b/>
-          <w:sz w:val="22"/>
-        </w:rPr>
-        <w:t xml:space="preserve"> </w:t>
-      </w:r>
-    </w:p>
-    <w:tbl>
-      <w:tblPr>
-        <w:tblStyle w:val="Tablaconcuadrcula"/>
-        <w:tblW w:w="9054" w:type="dxa"/>
-        <w:tblLook w:val="04A0" w:firstRow="1" w:lastRow="0" w:firstColumn="1" w:lastColumn="0" w:noHBand="0" w:noVBand="1"/>
-      </w:tblPr>
-      <w:tblGrid>
-        <w:gridCol w:w="9066"/>
-      </w:tblGrid>
-      <w:tr>
-        <w:tc>
-          <w:tcPr>
-            <w:tcW w:w="9054" w:type="dxa"/>
-            <w:shd w:val="clear" w:color="auto" w:fill="auto"/>
-            <w:tcMar>
-              <w:left w:w="108" w:type="dxa"/>
-            </w:tcMar>
-          </w:tcPr>
           <w:p>
             <w:pPr>
-              <w:tabs>
-                <w:tab w:val="left" w:pos="2475"/>
-              </w:tabs>
               <w:rPr>
                 <w:rFonts w:ascii="Arial" w:hAnsi="Arial" w:cs="Arial"/>
                 <w:b/>
@@ -2031,11 +1885,12 @@
                 <w:noProof/>
                 <w:lang w:eastAsia="es-MX"/>
               </w:rPr>
+              <w:lastRenderedPageBreak/>
               <w:drawing>
-                <wp:inline distT="0" distB="0" distL="0" distR="0" wp14:anchorId="080A8314" wp14:editId="293FAE28">
+                <wp:inline distT="0" distB="0" distL="0" distR="0" wp14:anchorId="122F58CA" wp14:editId="11CF1C1A">
                   <wp:extent cx="5612130" cy="3155315"/>
                   <wp:effectExtent l="0" t="0" r="7620" b="6985"/>
-                  <wp:docPr id="24" name="Imagen 24"/>
+                  <wp:docPr id="30" name="Imagen 30"/>
                   <wp:cNvGraphicFramePr>
                     <a:graphicFrameLocks xmlns:a="http://schemas.openxmlformats.org/drawingml/2006/main" noChangeAspect="1"/>
                   </wp:cNvGraphicFramePr>
@@ -2067,6 +1922,8 @@
                 </wp:inline>
               </w:drawing>
             </w:r>
+            <w:bookmarkStart w:id="0" w:name="_GoBack"/>
+            <w:bookmarkEnd w:id="0"/>
           </w:p>
         </w:tc>
       </w:tr>
@@ -2091,32 +1948,18 @@
           <w:b/>
           <w:sz w:val="22"/>
         </w:rPr>
-        <w:t xml:space="preserve">Componentes de la Vista (valor </w:t>
-      </w:r>
-      <w:r>
-        <w:rPr>
-          <w:rFonts w:ascii="Arial" w:hAnsi="Arial" w:cs="Arial"/>
-          <w:b/>
-          <w:sz w:val="22"/>
-        </w:rPr>
-        <w:t>2</w:t>
-      </w:r>
-      <w:r>
-        <w:rPr>
-          <w:rFonts w:ascii="Arial" w:hAnsi="Arial" w:cs="Arial"/>
-          <w:b/>
-          <w:sz w:val="22"/>
-        </w:rPr>
-        <w:t>0%).</w:t>
-      </w:r>
-      <w:r>
-        <w:rPr>
-          <w:rFonts w:ascii="Arial" w:hAnsi="Arial" w:cs="Arial"/>
-          <w:b/>
-          <w:sz w:val="22"/>
-        </w:rPr>
-        <w:t xml:space="preserve"> (Agregar captura de pantalla del panel componentes)</w:t>
-      </w:r>
+        <w:t xml:space="preserve">Código del Controlador  </w:t>
+      </w:r>
+      <w:proofErr w:type="spellStart"/>
+      <w:r>
+        <w:rPr>
+          <w:rFonts w:ascii="Arial" w:hAnsi="Arial" w:cs="Arial"/>
+          <w:b/>
+          <w:sz w:val="22"/>
+        </w:rPr>
+        <w:t>DetalleContacto</w:t>
+      </w:r>
+      <w:proofErr w:type="spellEnd"/>
     </w:p>
     <w:tbl>
       <w:tblPr>
@@ -2149,12 +1992,11 @@
                 <w:noProof/>
                 <w:lang w:eastAsia="es-MX"/>
               </w:rPr>
-              <w:lastRenderedPageBreak/>
               <w:drawing>
-                <wp:inline distT="0" distB="0" distL="0" distR="0" wp14:anchorId="7CEA4D4C" wp14:editId="2048811A">
+                <wp:inline distT="0" distB="0" distL="0" distR="0" wp14:anchorId="296523FA" wp14:editId="4A8150B4">
                   <wp:extent cx="5612130" cy="3155315"/>
                   <wp:effectExtent l="0" t="0" r="7620" b="6985"/>
-                  <wp:docPr id="25" name="Imagen 25"/>
+                  <wp:docPr id="22" name="Imagen 22"/>
                   <wp:cNvGraphicFramePr>
                     <a:graphicFrameLocks xmlns:a="http://schemas.openxmlformats.org/drawingml/2006/main" noChangeAspect="1"/>
                   </wp:cNvGraphicFramePr>
@@ -2200,11 +2042,12 @@
                 <w:noProof/>
                 <w:lang w:eastAsia="es-MX"/>
               </w:rPr>
+              <w:lastRenderedPageBreak/>
               <w:drawing>
-                <wp:inline distT="0" distB="0" distL="0" distR="0" wp14:anchorId="6E0A7D8A" wp14:editId="169150DB">
+                <wp:inline distT="0" distB="0" distL="0" distR="0" wp14:anchorId="34C96C3C" wp14:editId="329CAB2B">
                   <wp:extent cx="5612130" cy="3155315"/>
                   <wp:effectExtent l="0" t="0" r="7620" b="6985"/>
-                  <wp:docPr id="34" name="Imagen 34"/>
+                  <wp:docPr id="23" name="Imagen 23"/>
                   <wp:cNvGraphicFramePr>
                     <a:graphicFrameLocks xmlns:a="http://schemas.openxmlformats.org/drawingml/2006/main" noChangeAspect="1"/>
                   </wp:cNvGraphicFramePr>
@@ -2246,7 +2089,6 @@
         <w:rPr>
           <w:rFonts w:ascii="Arial" w:hAnsi="Arial" w:cs="Arial"/>
           <w:b/>
-          <w:bCs/>
           <w:sz w:val="22"/>
         </w:rPr>
       </w:pPr>
@@ -2257,24 +2099,36 @@
         <w:rPr>
           <w:rFonts w:ascii="Arial" w:hAnsi="Arial" w:cs="Arial"/>
           <w:b/>
-          <w:bCs/>
-          <w:sz w:val="22"/>
-        </w:rPr>
-      </w:pPr>
-      <w:r>
-        <w:rPr>
-          <w:rFonts w:ascii="Arial" w:hAnsi="Arial" w:cs="Arial"/>
-          <w:b/>
-          <w:bCs/>
-          <w:sz w:val="22"/>
-        </w:rPr>
-        <w:t>Recortes de pantalla de la aplicación funcionando</w:t>
-      </w:r>
-      <w:r>
-        <w:rPr>
-          <w:rFonts w:ascii="Arial" w:hAnsi="Arial" w:cs="Arial"/>
-          <w:b/>
-          <w:bCs/>
+          <w:sz w:val="22"/>
+        </w:rPr>
+      </w:pPr>
+    </w:p>
+    <w:p>
+      <w:pPr>
+        <w:jc w:val="both"/>
+      </w:pPr>
+      <w:r>
+        <w:rPr>
+          <w:rFonts w:ascii="Arial" w:hAnsi="Arial" w:cs="Arial"/>
+          <w:b/>
+          <w:sz w:val="22"/>
+        </w:rPr>
+        <w:t xml:space="preserve">Código del </w:t>
+      </w:r>
+      <w:proofErr w:type="spellStart"/>
+      <w:r>
+        <w:rPr>
+          <w:rFonts w:ascii="Arial" w:hAnsi="Arial" w:cs="Arial"/>
+          <w:b/>
+          <w:sz w:val="22"/>
+        </w:rPr>
+        <w:t>Main</w:t>
+      </w:r>
+      <w:proofErr w:type="spellEnd"/>
+      <w:r>
+        <w:rPr>
+          <w:rFonts w:ascii="Arial" w:hAnsi="Arial" w:cs="Arial"/>
+          <w:b/>
           <w:sz w:val="22"/>
         </w:rPr>
         <w:t xml:space="preserve"> </w:t>
@@ -2300,33 +2154,25 @@
           </w:tcPr>
           <w:p>
             <w:pPr>
+              <w:tabs>
+                <w:tab w:val="left" w:pos="2475"/>
+              </w:tabs>
               <w:rPr>
                 <w:rFonts w:ascii="Arial" w:hAnsi="Arial" w:cs="Arial"/>
                 <w:b/>
-                <w:bCs/>
                 <w:sz w:val="22"/>
               </w:rPr>
             </w:pPr>
             <w:r>
               <w:rPr>
-                <w:rFonts w:ascii="Arial" w:hAnsi="Arial" w:cs="Arial"/>
-                <w:b/>
-                <w:bCs/>
-                <w:sz w:val="22"/>
-              </w:rPr>
-              <w:t xml:space="preserve"> </w:t>
-            </w:r>
-            <w:r>
-              <w:rPr>
                 <w:noProof/>
                 <w:lang w:eastAsia="es-MX"/>
               </w:rPr>
-              <w:lastRenderedPageBreak/>
               <w:drawing>
-                <wp:inline distT="0" distB="0" distL="0" distR="0" wp14:anchorId="7A12EE87" wp14:editId="4B92BB1F">
+                <wp:inline distT="0" distB="0" distL="0" distR="0" wp14:anchorId="080A8314" wp14:editId="293FAE28">
                   <wp:extent cx="5612130" cy="3155315"/>
                   <wp:effectExtent l="0" t="0" r="7620" b="6985"/>
-                  <wp:docPr id="35" name="Imagen 35"/>
+                  <wp:docPr id="24" name="Imagen 24"/>
                   <wp:cNvGraphicFramePr>
                     <a:graphicFrameLocks xmlns:a="http://schemas.openxmlformats.org/drawingml/2006/main" noChangeAspect="1"/>
                   </wp:cNvGraphicFramePr>
@@ -2359,14 +2205,80 @@
               </w:drawing>
             </w:r>
           </w:p>
+        </w:tc>
+      </w:tr>
+    </w:tbl>
+    <w:p>
+      <w:pPr>
+        <w:jc w:val="both"/>
+        <w:rPr>
+          <w:rFonts w:ascii="Arial" w:hAnsi="Arial" w:cs="Arial"/>
+          <w:b/>
+          <w:sz w:val="22"/>
+        </w:rPr>
+      </w:pPr>
+    </w:p>
+    <w:p>
+      <w:pPr>
+        <w:jc w:val="both"/>
+      </w:pPr>
+      <w:r>
+        <w:rPr>
+          <w:rFonts w:ascii="Arial" w:hAnsi="Arial" w:cs="Arial"/>
+          <w:b/>
+          <w:sz w:val="22"/>
+        </w:rPr>
+        <w:t xml:space="preserve">Componentes de la Vista (valor </w:t>
+      </w:r>
+      <w:r>
+        <w:rPr>
+          <w:rFonts w:ascii="Arial" w:hAnsi="Arial" w:cs="Arial"/>
+          <w:b/>
+          <w:sz w:val="22"/>
+        </w:rPr>
+        <w:t>2</w:t>
+      </w:r>
+      <w:r>
+        <w:rPr>
+          <w:rFonts w:ascii="Arial" w:hAnsi="Arial" w:cs="Arial"/>
+          <w:b/>
+          <w:sz w:val="22"/>
+        </w:rPr>
+        <w:t>0%).</w:t>
+      </w:r>
+      <w:r>
+        <w:rPr>
+          <w:rFonts w:ascii="Arial" w:hAnsi="Arial" w:cs="Arial"/>
+          <w:b/>
+          <w:sz w:val="22"/>
+        </w:rPr>
+        <w:t xml:space="preserve"> (Agregar captura de pantalla del panel componentes)</w:t>
+      </w:r>
+    </w:p>
+    <w:tbl>
+      <w:tblPr>
+        <w:tblStyle w:val="Tablaconcuadrcula"/>
+        <w:tblW w:w="9054" w:type="dxa"/>
+        <w:tblLook w:val="04A0" w:firstRow="1" w:lastRow="0" w:firstColumn="1" w:lastColumn="0" w:noHBand="0" w:noVBand="1"/>
+      </w:tblPr>
+      <w:tblGrid>
+        <w:gridCol w:w="9066"/>
+      </w:tblGrid>
+      <w:tr>
+        <w:tc>
+          <w:tcPr>
+            <w:tcW w:w="9054" w:type="dxa"/>
+            <w:shd w:val="clear" w:color="auto" w:fill="auto"/>
+            <w:tcMar>
+              <w:left w:w="108" w:type="dxa"/>
+            </w:tcMar>
+          </w:tcPr>
           <w:p>
             <w:pPr>
               <w:rPr>
                 <w:rFonts w:ascii="Arial" w:hAnsi="Arial" w:cs="Arial"/>
                 <w:b/>
-                <w:bCs/>
                 <w:sz w:val="22"/>
-                <w:u w:val="single"/>
               </w:rPr>
             </w:pPr>
             <w:r>
@@ -2374,11 +2286,12 @@
                 <w:noProof/>
                 <w:lang w:eastAsia="es-MX"/>
               </w:rPr>
+              <w:lastRenderedPageBreak/>
               <w:drawing>
-                <wp:inline distT="0" distB="0" distL="0" distR="0" wp14:anchorId="7C147707" wp14:editId="3B5AEECB">
+                <wp:inline distT="0" distB="0" distL="0" distR="0" wp14:anchorId="7CEA4D4C" wp14:editId="2048811A">
                   <wp:extent cx="5612130" cy="3155315"/>
                   <wp:effectExtent l="0" t="0" r="7620" b="6985"/>
-                  <wp:docPr id="36" name="Imagen 36"/>
+                  <wp:docPr id="25" name="Imagen 25"/>
                   <wp:cNvGraphicFramePr>
                     <a:graphicFrameLocks xmlns:a="http://schemas.openxmlformats.org/drawingml/2006/main" noChangeAspect="1"/>
                   </wp:cNvGraphicFramePr>
@@ -2416,9 +2329,7 @@
               <w:rPr>
                 <w:rFonts w:ascii="Arial" w:hAnsi="Arial" w:cs="Arial"/>
                 <w:b/>
-                <w:bCs/>
                 <w:sz w:val="22"/>
-                <w:u w:val="single"/>
               </w:rPr>
             </w:pPr>
             <w:r>
@@ -2426,12 +2337,11 @@
                 <w:noProof/>
                 <w:lang w:eastAsia="es-MX"/>
               </w:rPr>
-              <w:lastRenderedPageBreak/>
               <w:drawing>
-                <wp:inline distT="0" distB="0" distL="0" distR="0" wp14:anchorId="2D3B6811" wp14:editId="505B1842">
+                <wp:inline distT="0" distB="0" distL="0" distR="0" wp14:anchorId="6E0A7D8A" wp14:editId="169150DB">
                   <wp:extent cx="5612130" cy="3155315"/>
                   <wp:effectExtent l="0" t="0" r="7620" b="6985"/>
-                  <wp:docPr id="38" name="Imagen 38"/>
+                  <wp:docPr id="34" name="Imagen 34"/>
                   <wp:cNvGraphicFramePr>
                     <a:graphicFrameLocks xmlns:a="http://schemas.openxmlformats.org/drawingml/2006/main" noChangeAspect="1"/>
                   </wp:cNvGraphicFramePr>
@@ -2469,6 +2379,233 @@
     </w:tbl>
     <w:p>
       <w:pPr>
+        <w:jc w:val="both"/>
+        <w:rPr>
+          <w:rFonts w:ascii="Arial" w:hAnsi="Arial" w:cs="Arial"/>
+          <w:b/>
+          <w:bCs/>
+          <w:sz w:val="22"/>
+        </w:rPr>
+      </w:pPr>
+    </w:p>
+    <w:p>
+      <w:pPr>
+        <w:jc w:val="both"/>
+        <w:rPr>
+          <w:rFonts w:ascii="Arial" w:hAnsi="Arial" w:cs="Arial"/>
+          <w:b/>
+          <w:bCs/>
+          <w:sz w:val="22"/>
+        </w:rPr>
+      </w:pPr>
+      <w:r>
+        <w:rPr>
+          <w:rFonts w:ascii="Arial" w:hAnsi="Arial" w:cs="Arial"/>
+          <w:b/>
+          <w:bCs/>
+          <w:sz w:val="22"/>
+        </w:rPr>
+        <w:t>Recortes de pantalla de la aplicación funcionando</w:t>
+      </w:r>
+      <w:r>
+        <w:rPr>
+          <w:rFonts w:ascii="Arial" w:hAnsi="Arial" w:cs="Arial"/>
+          <w:b/>
+          <w:bCs/>
+          <w:sz w:val="22"/>
+        </w:rPr>
+        <w:t xml:space="preserve"> </w:t>
+      </w:r>
+    </w:p>
+    <w:tbl>
+      <w:tblPr>
+        <w:tblStyle w:val="Tablaconcuadrcula"/>
+        <w:tblW w:w="9054" w:type="dxa"/>
+        <w:tblLook w:val="04A0" w:firstRow="1" w:lastRow="0" w:firstColumn="1" w:lastColumn="0" w:noHBand="0" w:noVBand="1"/>
+      </w:tblPr>
+      <w:tblGrid>
+        <w:gridCol w:w="9066"/>
+      </w:tblGrid>
+      <w:tr>
+        <w:tc>
+          <w:tcPr>
+            <w:tcW w:w="9054" w:type="dxa"/>
+            <w:shd w:val="clear" w:color="auto" w:fill="auto"/>
+            <w:tcMar>
+              <w:left w:w="108" w:type="dxa"/>
+            </w:tcMar>
+          </w:tcPr>
+          <w:p>
+            <w:pPr>
+              <w:rPr>
+                <w:rFonts w:ascii="Arial" w:hAnsi="Arial" w:cs="Arial"/>
+                <w:b/>
+                <w:bCs/>
+                <w:sz w:val="22"/>
+              </w:rPr>
+            </w:pPr>
+            <w:r>
+              <w:rPr>
+                <w:rFonts w:ascii="Arial" w:hAnsi="Arial" w:cs="Arial"/>
+                <w:b/>
+                <w:bCs/>
+                <w:sz w:val="22"/>
+              </w:rPr>
+              <w:t xml:space="preserve"> </w:t>
+            </w:r>
+            <w:r>
+              <w:rPr>
+                <w:noProof/>
+                <w:lang w:eastAsia="es-MX"/>
+              </w:rPr>
+              <w:lastRenderedPageBreak/>
+              <w:drawing>
+                <wp:inline distT="0" distB="0" distL="0" distR="0" wp14:anchorId="7A12EE87" wp14:editId="4B92BB1F">
+                  <wp:extent cx="5612130" cy="3155315"/>
+                  <wp:effectExtent l="0" t="0" r="7620" b="6985"/>
+                  <wp:docPr id="35" name="Imagen 35"/>
+                  <wp:cNvGraphicFramePr>
+                    <a:graphicFrameLocks xmlns:a="http://schemas.openxmlformats.org/drawingml/2006/main" noChangeAspect="1"/>
+                  </wp:cNvGraphicFramePr>
+                  <a:graphic xmlns:a="http://schemas.openxmlformats.org/drawingml/2006/main">
+                    <a:graphicData uri="http://schemas.openxmlformats.org/drawingml/2006/picture">
+                      <pic:pic xmlns:pic="http://schemas.openxmlformats.org/drawingml/2006/picture">
+                        <pic:nvPicPr>
+                          <pic:cNvPr id="1" name=""/>
+                          <pic:cNvPicPr/>
+                        </pic:nvPicPr>
+                        <pic:blipFill>
+                          <a:blip r:embed="rId29"/>
+                          <a:stretch>
+                            <a:fillRect/>
+                          </a:stretch>
+                        </pic:blipFill>
+                        <pic:spPr>
+                          <a:xfrm>
+                            <a:off x="0" y="0"/>
+                            <a:ext cx="5612130" cy="3155315"/>
+                          </a:xfrm>
+                          <a:prstGeom prst="rect">
+                            <a:avLst/>
+                          </a:prstGeom>
+                        </pic:spPr>
+                      </pic:pic>
+                    </a:graphicData>
+                  </a:graphic>
+                </wp:inline>
+              </w:drawing>
+            </w:r>
+          </w:p>
+          <w:p>
+            <w:pPr>
+              <w:rPr>
+                <w:rFonts w:ascii="Arial" w:hAnsi="Arial" w:cs="Arial"/>
+                <w:b/>
+                <w:bCs/>
+                <w:sz w:val="22"/>
+                <w:u w:val="single"/>
+              </w:rPr>
+            </w:pPr>
+            <w:r>
+              <w:rPr>
+                <w:noProof/>
+                <w:lang w:eastAsia="es-MX"/>
+              </w:rPr>
+              <w:drawing>
+                <wp:inline distT="0" distB="0" distL="0" distR="0" wp14:anchorId="7C147707" wp14:editId="3B5AEECB">
+                  <wp:extent cx="5612130" cy="3155315"/>
+                  <wp:effectExtent l="0" t="0" r="7620" b="6985"/>
+                  <wp:docPr id="36" name="Imagen 36"/>
+                  <wp:cNvGraphicFramePr>
+                    <a:graphicFrameLocks xmlns:a="http://schemas.openxmlformats.org/drawingml/2006/main" noChangeAspect="1"/>
+                  </wp:cNvGraphicFramePr>
+                  <a:graphic xmlns:a="http://schemas.openxmlformats.org/drawingml/2006/main">
+                    <a:graphicData uri="http://schemas.openxmlformats.org/drawingml/2006/picture">
+                      <pic:pic xmlns:pic="http://schemas.openxmlformats.org/drawingml/2006/picture">
+                        <pic:nvPicPr>
+                          <pic:cNvPr id="1" name=""/>
+                          <pic:cNvPicPr/>
+                        </pic:nvPicPr>
+                        <pic:blipFill>
+                          <a:blip r:embed="rId30"/>
+                          <a:stretch>
+                            <a:fillRect/>
+                          </a:stretch>
+                        </pic:blipFill>
+                        <pic:spPr>
+                          <a:xfrm>
+                            <a:off x="0" y="0"/>
+                            <a:ext cx="5612130" cy="3155315"/>
+                          </a:xfrm>
+                          <a:prstGeom prst="rect">
+                            <a:avLst/>
+                          </a:prstGeom>
+                        </pic:spPr>
+                      </pic:pic>
+                    </a:graphicData>
+                  </a:graphic>
+                </wp:inline>
+              </w:drawing>
+            </w:r>
+          </w:p>
+          <w:p>
+            <w:pPr>
+              <w:rPr>
+                <w:rFonts w:ascii="Arial" w:hAnsi="Arial" w:cs="Arial"/>
+                <w:b/>
+                <w:bCs/>
+                <w:sz w:val="22"/>
+                <w:u w:val="single"/>
+              </w:rPr>
+            </w:pPr>
+            <w:r>
+              <w:rPr>
+                <w:noProof/>
+                <w:lang w:eastAsia="es-MX"/>
+              </w:rPr>
+              <w:lastRenderedPageBreak/>
+              <w:drawing>
+                <wp:inline distT="0" distB="0" distL="0" distR="0" wp14:anchorId="2D3B6811" wp14:editId="505B1842">
+                  <wp:extent cx="5612130" cy="3155315"/>
+                  <wp:effectExtent l="0" t="0" r="7620" b="6985"/>
+                  <wp:docPr id="38" name="Imagen 38"/>
+                  <wp:cNvGraphicFramePr>
+                    <a:graphicFrameLocks xmlns:a="http://schemas.openxmlformats.org/drawingml/2006/main" noChangeAspect="1"/>
+                  </wp:cNvGraphicFramePr>
+                  <a:graphic xmlns:a="http://schemas.openxmlformats.org/drawingml/2006/main">
+                    <a:graphicData uri="http://schemas.openxmlformats.org/drawingml/2006/picture">
+                      <pic:pic xmlns:pic="http://schemas.openxmlformats.org/drawingml/2006/picture">
+                        <pic:nvPicPr>
+                          <pic:cNvPr id="1" name=""/>
+                          <pic:cNvPicPr/>
+                        </pic:nvPicPr>
+                        <pic:blipFill>
+                          <a:blip r:embed="rId31"/>
+                          <a:stretch>
+                            <a:fillRect/>
+                          </a:stretch>
+                        </pic:blipFill>
+                        <pic:spPr>
+                          <a:xfrm>
+                            <a:off x="0" y="0"/>
+                            <a:ext cx="5612130" cy="3155315"/>
+                          </a:xfrm>
+                          <a:prstGeom prst="rect">
+                            <a:avLst/>
+                          </a:prstGeom>
+                        </pic:spPr>
+                      </pic:pic>
+                    </a:graphicData>
+                  </a:graphic>
+                </wp:inline>
+              </w:drawing>
+            </w:r>
+          </w:p>
+        </w:tc>
+      </w:tr>
+    </w:tbl>
+    <w:p>
+      <w:pPr>
         <w:ind w:left="720"/>
         <w:jc w:val="both"/>
         <w:rPr>
@@ -2490,7 +2627,7 @@
       </w:pPr>
     </w:p>
     <w:sectPr>
-      <w:headerReference w:type="default" r:id="rId29"/>
+      <w:headerReference w:type="default" r:id="rId32"/>
       <w:pgSz w:w="12240" w:h="15840"/>
       <w:pgMar w:top="1417" w:right="1701" w:bottom="1417" w:left="1701" w:header="708" w:footer="0" w:gutter="0"/>
       <w:cols w:space="720"/>
